--- a/Assests/pdf/Gadidamalla Thangella-Resume-Devops.docx
+++ b/Assests/pdf/Gadidamalla Thangella-Resume-Devops.docx
@@ -4,15 +4,13 @@
   <w:body>
     <w:p>
       <w:pPr>
-        <w:pBdr>
-          <w:bottom w:val="single" w:sz="8" w:space="0" w:color="auto"/>
-        </w:pBdr>
         <w:spacing w:line="240" w:lineRule="auto"/>
         <w:jc w:val="center"/>
         <w:rPr>
           <w:b/>
           <w:sz w:val="36"/>
           <w:szCs w:val="36"/>
+          <w:u w:val="single"/>
         </w:rPr>
       </w:pPr>
       <w:r>
@@ -20,143 +18,10 @@
           <w:b/>
           <w:sz w:val="36"/>
           <w:szCs w:val="36"/>
-        </w:rPr>
-        <w:t>GADI</w:t>
-      </w:r>
-      <w:bookmarkStart w:id="0" w:name="_GoBack"/>
-      <w:bookmarkEnd w:id="0"/>
-      <w:r>
-        <w:rPr>
-          <w:b/>
-          <w:sz w:val="36"/>
-          <w:szCs w:val="36"/>
-        </w:rPr>
-        <w:t>DAMALLA THANGELLA</w:t>
-      </w:r>
-    </w:p>
-    <w:p>
-      <w:pPr>
-        <w:spacing w:line="240" w:lineRule="auto"/>
-        <w:rPr>
-          <w:b/>
-          <w:sz w:val="24"/>
-          <w:szCs w:val="24"/>
-        </w:rPr>
-      </w:pPr>
-    </w:p>
-    <w:p>
-      <w:pPr>
-        <w:pStyle w:val="ListParagraph"/>
-        <w:numPr>
-          <w:ilvl w:val="0"/>
-          <w:numId w:val="12"/>
-        </w:numPr>
-        <w:spacing w:line="240" w:lineRule="auto"/>
-        <w:rPr>
-          <w:sz w:val="24"/>
-          <w:szCs w:val="24"/>
-        </w:rPr>
-      </w:pPr>
-      <w:r>
-        <w:rPr>
-          <w:sz w:val="24"/>
-          <w:szCs w:val="24"/>
-        </w:rPr>
-        <w:t>Hyderabad, Telangana, INDIA</w:t>
-      </w:r>
-    </w:p>
-    <w:p>
-      <w:pPr>
-        <w:pStyle w:val="ListParagraph"/>
-        <w:numPr>
-          <w:ilvl w:val="0"/>
-          <w:numId w:val="12"/>
-        </w:numPr>
-        <w:spacing w:line="240" w:lineRule="auto"/>
-        <w:rPr>
-          <w:sz w:val="24"/>
-          <w:szCs w:val="24"/>
-        </w:rPr>
-      </w:pPr>
-      <w:r>
-        <w:rPr>
-          <w:sz w:val="24"/>
-          <w:szCs w:val="24"/>
-        </w:rPr>
-        <w:t>Phone: 8008133117</w:t>
-      </w:r>
-    </w:p>
-    <w:p>
-      <w:pPr>
-        <w:pStyle w:val="ListParagraph"/>
-        <w:numPr>
-          <w:ilvl w:val="0"/>
-          <w:numId w:val="12"/>
-        </w:numPr>
-        <w:spacing w:line="240" w:lineRule="auto"/>
-        <w:rPr>
-          <w:sz w:val="24"/>
-          <w:szCs w:val="24"/>
-        </w:rPr>
-      </w:pPr>
-      <w:r>
-        <w:rPr>
-          <w:sz w:val="24"/>
-          <w:szCs w:val="24"/>
-        </w:rPr>
-        <w:t>Email: imgtk17@gmail.com</w:t>
-      </w:r>
-    </w:p>
-    <w:p>
-      <w:pPr>
-        <w:pStyle w:val="ListParagraph"/>
-        <w:numPr>
-          <w:ilvl w:val="0"/>
-          <w:numId w:val="12"/>
-        </w:numPr>
-        <w:spacing w:line="240" w:lineRule="auto"/>
-        <w:rPr>
-          <w:sz w:val="24"/>
-          <w:szCs w:val="24"/>
-        </w:rPr>
-      </w:pPr>
-      <w:r>
-        <w:rPr>
-          <w:sz w:val="24"/>
-          <w:szCs w:val="24"/>
-        </w:rPr>
-        <w:t>LinkedIn: linkedin.com/in/gthangella</w:t>
-      </w:r>
-    </w:p>
-    <w:p>
-      <w:pPr>
-        <w:pStyle w:val="ListParagraph"/>
-        <w:numPr>
-          <w:ilvl w:val="0"/>
-          <w:numId w:val="12"/>
-        </w:numPr>
-        <w:spacing w:line="240" w:lineRule="auto"/>
-        <w:rPr>
-          <w:sz w:val="24"/>
-          <w:szCs w:val="24"/>
-        </w:rPr>
-      </w:pPr>
-      <w:r>
-        <w:rPr>
-          <w:sz w:val="24"/>
-          <w:szCs w:val="24"/>
-        </w:rPr>
-        <w:t>GitHub: github.com/GTK-THANGELLA-17</w:t>
-      </w:r>
-    </w:p>
-    <w:p>
-      <w:pPr>
-        <w:spacing w:line="240" w:lineRule="auto"/>
-        <w:rPr>
-          <w:sz w:val="24"/>
-          <w:szCs w:val="24"/>
-        </w:rPr>
-      </w:pPr>
+          <w:u w:val="single"/>
+        </w:rPr>
+        <w:t>GADIDAMALLA THANGELLA</w:t>
+      </w:r>
     </w:p>
     <w:p>
       <w:pPr>
@@ -170,33 +35,146 @@
           <w:szCs w:val="28"/>
         </w:rPr>
       </w:pPr>
-      <w:r>
+    </w:p>
+    <w:p>
+      <w:pPr>
+        <w:pBdr>
+          <w:bottom w:val="single" w:sz="8" w:space="1" w:color="auto"/>
+        </w:pBdr>
+        <w:spacing w:line="240" w:lineRule="auto"/>
         <w:rPr>
           <w:b/>
           <w:sz w:val="28"/>
           <w:szCs w:val="28"/>
         </w:rPr>
-        <w:t>CAREER OBJECTIVE</w:t>
-      </w:r>
-    </w:p>
-    <w:p>
-      <w:pPr>
-        <w:spacing w:line="240" w:lineRule="auto"/>
-        <w:rPr>
-          <w:sz w:val="24"/>
-          <w:szCs w:val="24"/>
-        </w:rPr>
-      </w:pPr>
-      <w:r>
-        <w:rPr>
-          <w:sz w:val="24"/>
-          <w:szCs w:val="24"/>
-        </w:rPr>
-        <w:t>Adaptable and driven BSc Computer Science And Gaming Development student with a fervent interest in DevOps methodologies. Proficient in AWS, Linux, Git, Jenkins, Docker, Ansible, and CI/CD practices. Dedicated to leveraging emerging technologies to streamline development processes and foster efficiency within collaborative DevOps environments.</w:t>
-      </w:r>
-    </w:p>
-    <w:p>
-      <w:pPr>
+      </w:pPr>
+      <w:r>
+        <w:rPr>
+          <w:b/>
+          <w:sz w:val="28"/>
+          <w:szCs w:val="28"/>
+        </w:rPr>
+        <w:t>CONTACT</w:t>
+      </w:r>
+    </w:p>
+    <w:p>
+      <w:pPr>
+        <w:spacing w:line="240" w:lineRule="auto"/>
+        <w:rPr>
+          <w:b/>
+          <w:sz w:val="24"/>
+          <w:szCs w:val="24"/>
+        </w:rPr>
+      </w:pPr>
+    </w:p>
+    <w:p>
+      <w:pPr>
+        <w:pStyle w:val="ListParagraph"/>
+        <w:numPr>
+          <w:ilvl w:val="0"/>
+          <w:numId w:val="12"/>
+        </w:numPr>
+        <w:spacing w:line="240" w:lineRule="auto"/>
+        <w:rPr>
+          <w:sz w:val="24"/>
+          <w:szCs w:val="24"/>
+        </w:rPr>
+      </w:pPr>
+      <w:r>
+        <w:rPr>
+          <w:sz w:val="24"/>
+          <w:szCs w:val="24"/>
+        </w:rPr>
+        <w:t>Phone: 8008133117</w:t>
+      </w:r>
+    </w:p>
+    <w:p>
+      <w:pPr>
+        <w:pStyle w:val="ListParagraph"/>
+        <w:numPr>
+          <w:ilvl w:val="0"/>
+          <w:numId w:val="12"/>
+        </w:numPr>
+        <w:spacing w:line="240" w:lineRule="auto"/>
+        <w:rPr>
+          <w:sz w:val="24"/>
+          <w:szCs w:val="24"/>
+        </w:rPr>
+      </w:pPr>
+      <w:r>
+        <w:rPr>
+          <w:sz w:val="24"/>
+          <w:szCs w:val="24"/>
+        </w:rPr>
+        <w:t>Email: imgtk17@gmail.com</w:t>
+      </w:r>
+    </w:p>
+    <w:p>
+      <w:pPr>
+        <w:pStyle w:val="ListParagraph"/>
+        <w:numPr>
+          <w:ilvl w:val="0"/>
+          <w:numId w:val="12"/>
+        </w:numPr>
+        <w:spacing w:line="240" w:lineRule="auto"/>
+        <w:rPr>
+          <w:sz w:val="24"/>
+          <w:szCs w:val="24"/>
+        </w:rPr>
+      </w:pPr>
+      <w:r>
+        <w:rPr>
+          <w:sz w:val="24"/>
+          <w:szCs w:val="24"/>
+        </w:rPr>
+        <w:t>LinkedIn: linkedin.com/in/gthangella</w:t>
+      </w:r>
+    </w:p>
+    <w:p>
+      <w:pPr>
+        <w:pStyle w:val="ListParagraph"/>
+        <w:numPr>
+          <w:ilvl w:val="0"/>
+          <w:numId w:val="12"/>
+        </w:numPr>
+        <w:spacing w:line="240" w:lineRule="auto"/>
+        <w:rPr>
+          <w:sz w:val="24"/>
+          <w:szCs w:val="24"/>
+        </w:rPr>
+      </w:pPr>
+      <w:r>
+        <w:rPr>
+          <w:sz w:val="24"/>
+          <w:szCs w:val="24"/>
+        </w:rPr>
+        <w:t>GitHub: github.com/GTK-THANGELLA-17</w:t>
+      </w:r>
+    </w:p>
+    <w:p>
+      <w:pPr>
+        <w:pStyle w:val="ListParagraph"/>
+        <w:numPr>
+          <w:ilvl w:val="0"/>
+          <w:numId w:val="12"/>
+        </w:numPr>
+        <w:spacing w:line="240" w:lineRule="auto"/>
+        <w:rPr>
+          <w:sz w:val="24"/>
+          <w:szCs w:val="24"/>
+        </w:rPr>
+      </w:pPr>
+      <w:r>
+        <w:rPr>
+          <w:sz w:val="24"/>
+          <w:szCs w:val="24"/>
+        </w:rPr>
+        <w:t>Hyderabad, Telangana, INDIA</w:t>
+      </w:r>
+    </w:p>
+    <w:p>
+      <w:pPr>
+        <w:pStyle w:val="ListParagraph"/>
         <w:spacing w:line="240" w:lineRule="auto"/>
         <w:rPr>
           <w:sz w:val="24"/>
@@ -222,483 +200,23 @@
           <w:sz w:val="28"/>
           <w:szCs w:val="28"/>
         </w:rPr>
-        <w:t>TECHNICAL SKILLS</w:t>
-      </w:r>
-    </w:p>
-    <w:p>
-      <w:pPr>
-        <w:pStyle w:val="ListParagraph"/>
-        <w:numPr>
-          <w:ilvl w:val="0"/>
-          <w:numId w:val="1"/>
-        </w:numPr>
-        <w:spacing w:line="240" w:lineRule="auto"/>
-        <w:rPr>
-          <w:sz w:val="24"/>
-          <w:szCs w:val="24"/>
-        </w:rPr>
-      </w:pPr>
-      <w:r>
-        <w:rPr>
-          <w:sz w:val="24"/>
-          <w:szCs w:val="24"/>
-        </w:rPr>
-        <w:t>Version control</w:t>
-      </w:r>
-      <w:r>
-        <w:rPr>
-          <w:sz w:val="24"/>
-          <w:szCs w:val="24"/>
-        </w:rPr>
-        <w:t xml:space="preserve">                                   </w:t>
-      </w:r>
-      <w:r>
-        <w:rPr>
-          <w:sz w:val="24"/>
-          <w:szCs w:val="24"/>
-        </w:rPr>
-        <w:t>: Git</w:t>
-      </w:r>
-    </w:p>
-    <w:p>
-      <w:pPr>
-        <w:pStyle w:val="ListParagraph"/>
-        <w:numPr>
-          <w:ilvl w:val="0"/>
-          <w:numId w:val="1"/>
-        </w:numPr>
-        <w:spacing w:line="240" w:lineRule="auto"/>
-        <w:rPr>
-          <w:sz w:val="24"/>
-          <w:szCs w:val="24"/>
-        </w:rPr>
-      </w:pPr>
-      <w:r>
-        <w:rPr>
-          <w:sz w:val="24"/>
-          <w:szCs w:val="24"/>
-        </w:rPr>
-        <w:t>Continuous Integration</w:t>
-      </w:r>
-      <w:r>
-        <w:rPr>
-          <w:sz w:val="24"/>
-          <w:szCs w:val="24"/>
-        </w:rPr>
-        <w:t xml:space="preserve">                     </w:t>
-      </w:r>
-      <w:r>
-        <w:rPr>
-          <w:sz w:val="24"/>
-          <w:szCs w:val="24"/>
-        </w:rPr>
-        <w:t>: Jenkins</w:t>
-      </w:r>
-    </w:p>
-    <w:p>
-      <w:pPr>
-        <w:pStyle w:val="ListParagraph"/>
-        <w:numPr>
-          <w:ilvl w:val="0"/>
-          <w:numId w:val="1"/>
-        </w:numPr>
-        <w:spacing w:line="240" w:lineRule="auto"/>
-        <w:rPr>
-          <w:sz w:val="24"/>
-          <w:szCs w:val="24"/>
-        </w:rPr>
-      </w:pPr>
-      <w:r>
-        <w:rPr>
-          <w:sz w:val="24"/>
-          <w:szCs w:val="24"/>
-        </w:rPr>
-        <w:t>Build Tool: Maven</w:t>
-      </w:r>
-    </w:p>
-    <w:p>
-      <w:pPr>
-        <w:pStyle w:val="ListParagraph"/>
-        <w:numPr>
-          <w:ilvl w:val="0"/>
-          <w:numId w:val="1"/>
-        </w:numPr>
-        <w:spacing w:line="240" w:lineRule="auto"/>
-        <w:rPr>
-          <w:sz w:val="24"/>
-          <w:szCs w:val="24"/>
-        </w:rPr>
-      </w:pPr>
-      <w:r>
-        <w:rPr>
-          <w:sz w:val="24"/>
-          <w:szCs w:val="24"/>
-        </w:rPr>
-        <w:t>Configuration Management</w:t>
-      </w:r>
-      <w:r>
-        <w:rPr>
-          <w:sz w:val="24"/>
-          <w:szCs w:val="24"/>
-        </w:rPr>
-        <w:t xml:space="preserve">              </w:t>
-      </w:r>
-      <w:r>
-        <w:rPr>
-          <w:sz w:val="24"/>
-          <w:szCs w:val="24"/>
-        </w:rPr>
-        <w:t>: Ansible</w:t>
-      </w:r>
-    </w:p>
-    <w:p>
-      <w:pPr>
-        <w:pStyle w:val="ListParagraph"/>
-        <w:numPr>
-          <w:ilvl w:val="0"/>
-          <w:numId w:val="1"/>
-        </w:numPr>
-        <w:spacing w:line="240" w:lineRule="auto"/>
-        <w:rPr>
-          <w:sz w:val="24"/>
-          <w:szCs w:val="24"/>
-        </w:rPr>
-      </w:pPr>
-      <w:r>
-        <w:rPr>
-          <w:sz w:val="24"/>
-          <w:szCs w:val="24"/>
-        </w:rPr>
-        <w:t>Containerization</w:t>
-      </w:r>
-      <w:r>
-        <w:rPr>
-          <w:sz w:val="24"/>
-          <w:szCs w:val="24"/>
-        </w:rPr>
-        <w:t xml:space="preserve">                                  </w:t>
-      </w:r>
-      <w:r>
-        <w:rPr>
-          <w:sz w:val="24"/>
-          <w:szCs w:val="24"/>
-        </w:rPr>
-        <w:t>: Docker</w:t>
-      </w:r>
-    </w:p>
-    <w:p>
-      <w:pPr>
-        <w:pStyle w:val="ListParagraph"/>
-        <w:numPr>
-          <w:ilvl w:val="0"/>
-          <w:numId w:val="1"/>
-        </w:numPr>
-        <w:spacing w:line="240" w:lineRule="auto"/>
-        <w:rPr>
-          <w:sz w:val="24"/>
-          <w:szCs w:val="24"/>
-        </w:rPr>
-      </w:pPr>
-      <w:r>
-        <w:rPr>
-          <w:sz w:val="24"/>
-          <w:szCs w:val="24"/>
-        </w:rPr>
-        <w:t>Container Orchestration</w:t>
-      </w:r>
-      <w:r>
-        <w:rPr>
-          <w:sz w:val="24"/>
-          <w:szCs w:val="24"/>
-        </w:rPr>
-        <w:t xml:space="preserve">                    </w:t>
-      </w:r>
-      <w:r>
-        <w:rPr>
-          <w:sz w:val="24"/>
-          <w:szCs w:val="24"/>
-        </w:rPr>
-        <w:t>: Kubernetes</w:t>
-      </w:r>
-    </w:p>
-    <w:p>
-      <w:pPr>
-        <w:pStyle w:val="ListParagraph"/>
-        <w:numPr>
-          <w:ilvl w:val="0"/>
-          <w:numId w:val="1"/>
-        </w:numPr>
-        <w:spacing w:line="240" w:lineRule="auto"/>
-        <w:rPr>
-          <w:sz w:val="24"/>
-          <w:szCs w:val="24"/>
-        </w:rPr>
-      </w:pPr>
-      <w:r>
-        <w:rPr>
-          <w:sz w:val="24"/>
-          <w:szCs w:val="24"/>
-        </w:rPr>
-        <w:t>Infrastructure as Code</w:t>
-      </w:r>
-      <w:r>
-        <w:rPr>
-          <w:sz w:val="24"/>
-          <w:szCs w:val="24"/>
-        </w:rPr>
-        <w:t xml:space="preserve">                        </w:t>
-      </w:r>
-      <w:r>
-        <w:rPr>
-          <w:sz w:val="24"/>
-          <w:szCs w:val="24"/>
-        </w:rPr>
-        <w:t>: Terraform</w:t>
-      </w:r>
-    </w:p>
-    <w:p>
-      <w:pPr>
-        <w:pStyle w:val="ListParagraph"/>
-        <w:numPr>
-          <w:ilvl w:val="0"/>
-          <w:numId w:val="1"/>
-        </w:numPr>
-        <w:spacing w:line="240" w:lineRule="auto"/>
-        <w:rPr>
-          <w:sz w:val="24"/>
-          <w:szCs w:val="24"/>
-        </w:rPr>
-      </w:pPr>
-      <w:r>
-        <w:rPr>
-          <w:sz w:val="24"/>
-          <w:szCs w:val="24"/>
-        </w:rPr>
-        <w:t>Platform</w:t>
-      </w:r>
-      <w:r>
-        <w:rPr>
-          <w:sz w:val="24"/>
-          <w:szCs w:val="24"/>
-        </w:rPr>
-        <w:t xml:space="preserve">                                                 </w:t>
-      </w:r>
-      <w:r>
-        <w:rPr>
-          <w:sz w:val="24"/>
-          <w:szCs w:val="24"/>
-        </w:rPr>
-        <w:t>: Linux and Windows</w:t>
-      </w:r>
-    </w:p>
-    <w:p>
-      <w:pPr>
-        <w:pStyle w:val="ListParagraph"/>
-        <w:numPr>
-          <w:ilvl w:val="0"/>
-          <w:numId w:val="1"/>
-        </w:numPr>
-        <w:spacing w:line="240" w:lineRule="auto"/>
-        <w:rPr>
-          <w:sz w:val="24"/>
-          <w:szCs w:val="24"/>
-        </w:rPr>
-      </w:pPr>
-      <w:r>
-        <w:rPr>
-          <w:sz w:val="24"/>
-          <w:szCs w:val="24"/>
-        </w:rPr>
-        <w:t>Web App Server</w:t>
-      </w:r>
-      <w:r>
-        <w:rPr>
-          <w:sz w:val="24"/>
-          <w:szCs w:val="24"/>
-        </w:rPr>
-        <w:t xml:space="preserve">                                    </w:t>
-      </w:r>
-      <w:r>
-        <w:rPr>
-          <w:sz w:val="24"/>
-          <w:szCs w:val="24"/>
-        </w:rPr>
-        <w:t>: Apache Tomcat</w:t>
-      </w:r>
-    </w:p>
-    <w:p>
-      <w:pPr>
-        <w:pStyle w:val="ListParagraph"/>
-        <w:numPr>
-          <w:ilvl w:val="0"/>
-          <w:numId w:val="1"/>
-        </w:numPr>
-        <w:spacing w:line="240" w:lineRule="auto"/>
-        <w:rPr>
-          <w:sz w:val="24"/>
-          <w:szCs w:val="24"/>
-        </w:rPr>
-      </w:pPr>
-      <w:r>
-        <w:rPr>
-          <w:sz w:val="24"/>
-          <w:szCs w:val="24"/>
-        </w:rPr>
-        <w:t>Cloud Environment</w:t>
-      </w:r>
-      <w:r>
-        <w:rPr>
-          <w:sz w:val="24"/>
-          <w:szCs w:val="24"/>
-        </w:rPr>
-        <w:t xml:space="preserve">                              </w:t>
-      </w:r>
-      <w:r>
-        <w:rPr>
-          <w:sz w:val="24"/>
-          <w:szCs w:val="24"/>
-        </w:rPr>
-        <w:t>: AWS</w:t>
-      </w:r>
-    </w:p>
-    <w:p>
-      <w:pPr>
-        <w:pStyle w:val="ListParagraph"/>
-        <w:numPr>
-          <w:ilvl w:val="0"/>
-          <w:numId w:val="1"/>
-        </w:numPr>
-        <w:spacing w:line="240" w:lineRule="auto"/>
-        <w:rPr>
-          <w:sz w:val="24"/>
-          <w:szCs w:val="24"/>
-        </w:rPr>
-      </w:pPr>
-      <w:r>
-        <w:rPr>
-          <w:sz w:val="24"/>
-          <w:szCs w:val="24"/>
-        </w:rPr>
-        <w:t>Monitoring</w:t>
-      </w:r>
-      <w:r>
-        <w:rPr>
-          <w:sz w:val="24"/>
-          <w:szCs w:val="24"/>
-        </w:rPr>
-        <w:t xml:space="preserve">                                             </w:t>
-      </w:r>
-      <w:r>
-        <w:rPr>
-          <w:sz w:val="24"/>
-          <w:szCs w:val="24"/>
-        </w:rPr>
-        <w:t>: Prometheus &amp; Grafana</w:t>
-      </w:r>
-    </w:p>
-    <w:p>
-      <w:pPr>
-        <w:pStyle w:val="ListParagraph"/>
-        <w:numPr>
-          <w:ilvl w:val="0"/>
-          <w:numId w:val="1"/>
-        </w:numPr>
-        <w:spacing w:line="240" w:lineRule="auto"/>
-        <w:rPr>
-          <w:sz w:val="24"/>
-          <w:szCs w:val="24"/>
-        </w:rPr>
-      </w:pPr>
-      <w:r>
-        <w:rPr>
-          <w:sz w:val="24"/>
-          <w:szCs w:val="24"/>
-        </w:rPr>
-        <w:t>Cluster Management</w:t>
-      </w:r>
-      <w:r>
-        <w:rPr>
-          <w:sz w:val="24"/>
-          <w:szCs w:val="24"/>
-        </w:rPr>
-        <w:t xml:space="preserve">                            </w:t>
-      </w:r>
-      <w:r>
-        <w:rPr>
-          <w:sz w:val="24"/>
-          <w:szCs w:val="24"/>
-        </w:rPr>
-        <w:t>: Kops</w:t>
-      </w:r>
-    </w:p>
-    <w:p>
-      <w:pPr>
-        <w:pStyle w:val="ListParagraph"/>
-        <w:numPr>
-          <w:ilvl w:val="0"/>
-          <w:numId w:val="1"/>
-        </w:numPr>
-        <w:spacing w:line="240" w:lineRule="auto"/>
-        <w:rPr>
-          <w:sz w:val="24"/>
-          <w:szCs w:val="24"/>
-        </w:rPr>
-      </w:pPr>
-      <w:r>
-        <w:rPr>
-          <w:sz w:val="24"/>
-          <w:szCs w:val="24"/>
-        </w:rPr>
-        <w:t>Continuous Delivery</w:t>
-      </w:r>
-      <w:r>
-        <w:rPr>
-          <w:sz w:val="24"/>
-          <w:szCs w:val="24"/>
-        </w:rPr>
-        <w:t xml:space="preserve">                             </w:t>
-      </w:r>
-      <w:r>
-        <w:rPr>
-          <w:sz w:val="24"/>
-          <w:szCs w:val="24"/>
-        </w:rPr>
-        <w:t>: Argo CD</w:t>
-      </w:r>
-    </w:p>
-    <w:p>
-      <w:pPr>
-        <w:pStyle w:val="ListParagraph"/>
-        <w:numPr>
-          <w:ilvl w:val="0"/>
-          <w:numId w:val="1"/>
-        </w:numPr>
-        <w:spacing w:line="240" w:lineRule="auto"/>
-        <w:rPr>
-          <w:sz w:val="24"/>
-          <w:szCs w:val="24"/>
-        </w:rPr>
-      </w:pPr>
-      <w:r>
-        <w:rPr>
-          <w:sz w:val="24"/>
-          <w:szCs w:val="24"/>
-        </w:rPr>
-        <w:t>Artifactory tool</w:t>
-      </w:r>
-      <w:r>
-        <w:rPr>
-          <w:sz w:val="24"/>
-          <w:szCs w:val="24"/>
-        </w:rPr>
-        <w:t xml:space="preserve">                                      </w:t>
-      </w:r>
-      <w:r>
-        <w:rPr>
-          <w:sz w:val="24"/>
-          <w:szCs w:val="24"/>
-        </w:rPr>
-        <w:t>: Nexus</w:t>
+        <w:t>CAREER OBJECTIVE</w:t>
+      </w:r>
+    </w:p>
+    <w:p>
+      <w:pPr>
+        <w:spacing w:line="240" w:lineRule="auto"/>
+        <w:rPr>
+          <w:sz w:val="24"/>
+          <w:szCs w:val="24"/>
+        </w:rPr>
+      </w:pPr>
+      <w:r>
+        <w:rPr>
+          <w:sz w:val="24"/>
+          <w:szCs w:val="24"/>
+        </w:rPr>
+        <w:t>Adaptable and driven BSc Computer Science And Gaming Development student with a fervent interest in DevOps methodologies. Proficient in AWS, Linux, Git, Jenkins, Docker, Ansible, and CI/CD practices. Dedicated to leveraging emerging technologies to streamline development processes and foster efficiency within collaborative DevOps environments.</w:t>
       </w:r>
     </w:p>
     <w:p>
@@ -728,6 +246,512 @@
           <w:sz w:val="28"/>
           <w:szCs w:val="28"/>
         </w:rPr>
+        <w:t>TECHNICAL SKILLS</w:t>
+      </w:r>
+    </w:p>
+    <w:p>
+      <w:pPr>
+        <w:pStyle w:val="ListParagraph"/>
+        <w:numPr>
+          <w:ilvl w:val="0"/>
+          <w:numId w:val="1"/>
+        </w:numPr>
+        <w:spacing w:line="240" w:lineRule="auto"/>
+        <w:rPr>
+          <w:sz w:val="24"/>
+          <w:szCs w:val="24"/>
+        </w:rPr>
+      </w:pPr>
+      <w:r>
+        <w:rPr>
+          <w:sz w:val="24"/>
+          <w:szCs w:val="24"/>
+        </w:rPr>
+        <w:t>Version control</w:t>
+      </w:r>
+      <w:r>
+        <w:rPr>
+          <w:sz w:val="24"/>
+          <w:szCs w:val="24"/>
+        </w:rPr>
+        <w:t xml:space="preserve">                                   </w:t>
+      </w:r>
+      <w:r>
+        <w:rPr>
+          <w:sz w:val="24"/>
+          <w:szCs w:val="24"/>
+        </w:rPr>
+        <w:t>: Git</w:t>
+      </w:r>
+    </w:p>
+    <w:p>
+      <w:pPr>
+        <w:pStyle w:val="ListParagraph"/>
+        <w:numPr>
+          <w:ilvl w:val="0"/>
+          <w:numId w:val="1"/>
+        </w:numPr>
+        <w:spacing w:line="240" w:lineRule="auto"/>
+        <w:rPr>
+          <w:sz w:val="24"/>
+          <w:szCs w:val="24"/>
+        </w:rPr>
+      </w:pPr>
+      <w:r>
+        <w:rPr>
+          <w:sz w:val="24"/>
+          <w:szCs w:val="24"/>
+        </w:rPr>
+        <w:t>Continuous Integration</w:t>
+      </w:r>
+      <w:r>
+        <w:rPr>
+          <w:sz w:val="24"/>
+          <w:szCs w:val="24"/>
+        </w:rPr>
+        <w:t xml:space="preserve">                     </w:t>
+      </w:r>
+      <w:r>
+        <w:rPr>
+          <w:sz w:val="24"/>
+          <w:szCs w:val="24"/>
+        </w:rPr>
+        <w:t>: Jenkins</w:t>
+      </w:r>
+    </w:p>
+    <w:p>
+      <w:pPr>
+        <w:pStyle w:val="ListParagraph"/>
+        <w:numPr>
+          <w:ilvl w:val="0"/>
+          <w:numId w:val="1"/>
+        </w:numPr>
+        <w:spacing w:line="240" w:lineRule="auto"/>
+        <w:rPr>
+          <w:sz w:val="24"/>
+          <w:szCs w:val="24"/>
+        </w:rPr>
+      </w:pPr>
+      <w:r>
+        <w:rPr>
+          <w:sz w:val="24"/>
+          <w:szCs w:val="24"/>
+        </w:rPr>
+        <w:t>Build Tool: Maven</w:t>
+      </w:r>
+    </w:p>
+    <w:p>
+      <w:pPr>
+        <w:pStyle w:val="ListParagraph"/>
+        <w:numPr>
+          <w:ilvl w:val="0"/>
+          <w:numId w:val="1"/>
+        </w:numPr>
+        <w:spacing w:line="240" w:lineRule="auto"/>
+        <w:rPr>
+          <w:sz w:val="24"/>
+          <w:szCs w:val="24"/>
+        </w:rPr>
+      </w:pPr>
+      <w:r>
+        <w:rPr>
+          <w:sz w:val="24"/>
+          <w:szCs w:val="24"/>
+        </w:rPr>
+        <w:t>Configuration Management</w:t>
+      </w:r>
+      <w:r>
+        <w:rPr>
+          <w:sz w:val="24"/>
+          <w:szCs w:val="24"/>
+        </w:rPr>
+        <w:t xml:space="preserve">              </w:t>
+      </w:r>
+      <w:r>
+        <w:rPr>
+          <w:sz w:val="24"/>
+          <w:szCs w:val="24"/>
+        </w:rPr>
+        <w:t>: Ansible</w:t>
+      </w:r>
+    </w:p>
+    <w:p>
+      <w:pPr>
+        <w:pStyle w:val="ListParagraph"/>
+        <w:numPr>
+          <w:ilvl w:val="0"/>
+          <w:numId w:val="1"/>
+        </w:numPr>
+        <w:spacing w:line="240" w:lineRule="auto"/>
+        <w:rPr>
+          <w:sz w:val="24"/>
+          <w:szCs w:val="24"/>
+        </w:rPr>
+      </w:pPr>
+      <w:r>
+        <w:rPr>
+          <w:sz w:val="24"/>
+          <w:szCs w:val="24"/>
+        </w:rPr>
+        <w:t>Containerization</w:t>
+      </w:r>
+      <w:r>
+        <w:rPr>
+          <w:sz w:val="24"/>
+          <w:szCs w:val="24"/>
+        </w:rPr>
+        <w:t xml:space="preserve">                                  </w:t>
+      </w:r>
+      <w:r>
+        <w:rPr>
+          <w:sz w:val="24"/>
+          <w:szCs w:val="24"/>
+        </w:rPr>
+        <w:t>: Docker</w:t>
+      </w:r>
+    </w:p>
+    <w:p>
+      <w:pPr>
+        <w:pStyle w:val="ListParagraph"/>
+        <w:numPr>
+          <w:ilvl w:val="0"/>
+          <w:numId w:val="1"/>
+        </w:numPr>
+        <w:spacing w:line="240" w:lineRule="auto"/>
+        <w:rPr>
+          <w:sz w:val="24"/>
+          <w:szCs w:val="24"/>
+        </w:rPr>
+      </w:pPr>
+      <w:r>
+        <w:rPr>
+          <w:sz w:val="24"/>
+          <w:szCs w:val="24"/>
+        </w:rPr>
+        <w:t>Container Orchestration</w:t>
+      </w:r>
+      <w:r>
+        <w:rPr>
+          <w:sz w:val="24"/>
+          <w:szCs w:val="24"/>
+        </w:rPr>
+        <w:t xml:space="preserve">                    </w:t>
+      </w:r>
+      <w:r>
+        <w:rPr>
+          <w:sz w:val="24"/>
+          <w:szCs w:val="24"/>
+        </w:rPr>
+        <w:t>: Kubernetes</w:t>
+      </w:r>
+    </w:p>
+    <w:p>
+      <w:pPr>
+        <w:pStyle w:val="ListParagraph"/>
+        <w:numPr>
+          <w:ilvl w:val="0"/>
+          <w:numId w:val="1"/>
+        </w:numPr>
+        <w:spacing w:line="240" w:lineRule="auto"/>
+        <w:rPr>
+          <w:sz w:val="24"/>
+          <w:szCs w:val="24"/>
+        </w:rPr>
+      </w:pPr>
+      <w:r>
+        <w:rPr>
+          <w:sz w:val="24"/>
+          <w:szCs w:val="24"/>
+        </w:rPr>
+        <w:t>Infrastructure as Code</w:t>
+      </w:r>
+      <w:r>
+        <w:rPr>
+          <w:sz w:val="24"/>
+          <w:szCs w:val="24"/>
+        </w:rPr>
+        <w:t xml:space="preserve">                        </w:t>
+      </w:r>
+      <w:r>
+        <w:rPr>
+          <w:sz w:val="24"/>
+          <w:szCs w:val="24"/>
+        </w:rPr>
+        <w:t>: Terraform</w:t>
+      </w:r>
+    </w:p>
+    <w:p>
+      <w:pPr>
+        <w:pStyle w:val="ListParagraph"/>
+        <w:numPr>
+          <w:ilvl w:val="0"/>
+          <w:numId w:val="1"/>
+        </w:numPr>
+        <w:spacing w:line="240" w:lineRule="auto"/>
+        <w:rPr>
+          <w:sz w:val="24"/>
+          <w:szCs w:val="24"/>
+        </w:rPr>
+      </w:pPr>
+      <w:r>
+        <w:rPr>
+          <w:sz w:val="24"/>
+          <w:szCs w:val="24"/>
+        </w:rPr>
+        <w:t>Platform</w:t>
+      </w:r>
+      <w:r>
+        <w:rPr>
+          <w:sz w:val="24"/>
+          <w:szCs w:val="24"/>
+        </w:rPr>
+        <w:t xml:space="preserve">                                                 </w:t>
+      </w:r>
+      <w:r>
+        <w:rPr>
+          <w:sz w:val="24"/>
+          <w:szCs w:val="24"/>
+        </w:rPr>
+        <w:t>: Linux and Windows</w:t>
+      </w:r>
+    </w:p>
+    <w:p>
+      <w:pPr>
+        <w:pStyle w:val="ListParagraph"/>
+        <w:numPr>
+          <w:ilvl w:val="0"/>
+          <w:numId w:val="1"/>
+        </w:numPr>
+        <w:spacing w:line="240" w:lineRule="auto"/>
+        <w:rPr>
+          <w:sz w:val="24"/>
+          <w:szCs w:val="24"/>
+        </w:rPr>
+      </w:pPr>
+      <w:r>
+        <w:rPr>
+          <w:sz w:val="24"/>
+          <w:szCs w:val="24"/>
+        </w:rPr>
+        <w:t>Web App Server</w:t>
+      </w:r>
+      <w:r>
+        <w:rPr>
+          <w:sz w:val="24"/>
+          <w:szCs w:val="24"/>
+        </w:rPr>
+        <w:t xml:space="preserve">                                    </w:t>
+      </w:r>
+      <w:r>
+        <w:rPr>
+          <w:sz w:val="24"/>
+          <w:szCs w:val="24"/>
+        </w:rPr>
+        <w:t>: Apache Tomcat</w:t>
+      </w:r>
+    </w:p>
+    <w:p>
+      <w:pPr>
+        <w:pStyle w:val="ListParagraph"/>
+        <w:numPr>
+          <w:ilvl w:val="0"/>
+          <w:numId w:val="1"/>
+        </w:numPr>
+        <w:spacing w:line="240" w:lineRule="auto"/>
+        <w:rPr>
+          <w:sz w:val="24"/>
+          <w:szCs w:val="24"/>
+        </w:rPr>
+      </w:pPr>
+      <w:r>
+        <w:rPr>
+          <w:sz w:val="24"/>
+          <w:szCs w:val="24"/>
+        </w:rPr>
+        <w:t>Cloud Environment</w:t>
+      </w:r>
+      <w:r>
+        <w:rPr>
+          <w:sz w:val="24"/>
+          <w:szCs w:val="24"/>
+        </w:rPr>
+        <w:t xml:space="preserve">                              </w:t>
+      </w:r>
+      <w:r>
+        <w:rPr>
+          <w:sz w:val="24"/>
+          <w:szCs w:val="24"/>
+        </w:rPr>
+        <w:t>: AWS</w:t>
+      </w:r>
+    </w:p>
+    <w:p>
+      <w:pPr>
+        <w:pStyle w:val="ListParagraph"/>
+        <w:numPr>
+          <w:ilvl w:val="0"/>
+          <w:numId w:val="1"/>
+        </w:numPr>
+        <w:spacing w:line="240" w:lineRule="auto"/>
+        <w:rPr>
+          <w:sz w:val="24"/>
+          <w:szCs w:val="24"/>
+        </w:rPr>
+      </w:pPr>
+      <w:r>
+        <w:rPr>
+          <w:sz w:val="24"/>
+          <w:szCs w:val="24"/>
+        </w:rPr>
+        <w:t>Monitoring</w:t>
+      </w:r>
+      <w:r>
+        <w:rPr>
+          <w:sz w:val="24"/>
+          <w:szCs w:val="24"/>
+        </w:rPr>
+        <w:t xml:space="preserve">                                             </w:t>
+      </w:r>
+      <w:r>
+        <w:rPr>
+          <w:sz w:val="24"/>
+          <w:szCs w:val="24"/>
+        </w:rPr>
+        <w:t>: Prometheus &amp; Grafana</w:t>
+      </w:r>
+    </w:p>
+    <w:p>
+      <w:pPr>
+        <w:pStyle w:val="ListParagraph"/>
+        <w:numPr>
+          <w:ilvl w:val="0"/>
+          <w:numId w:val="1"/>
+        </w:numPr>
+        <w:spacing w:line="240" w:lineRule="auto"/>
+        <w:rPr>
+          <w:sz w:val="24"/>
+          <w:szCs w:val="24"/>
+        </w:rPr>
+      </w:pPr>
+      <w:r>
+        <w:rPr>
+          <w:sz w:val="24"/>
+          <w:szCs w:val="24"/>
+        </w:rPr>
+        <w:t>Cluster Management</w:t>
+      </w:r>
+      <w:r>
+        <w:rPr>
+          <w:sz w:val="24"/>
+          <w:szCs w:val="24"/>
+        </w:rPr>
+        <w:t xml:space="preserve">                            </w:t>
+      </w:r>
+      <w:r>
+        <w:rPr>
+          <w:sz w:val="24"/>
+          <w:szCs w:val="24"/>
+        </w:rPr>
+        <w:t>: Kops</w:t>
+      </w:r>
+    </w:p>
+    <w:p>
+      <w:pPr>
+        <w:pStyle w:val="ListParagraph"/>
+        <w:numPr>
+          <w:ilvl w:val="0"/>
+          <w:numId w:val="1"/>
+        </w:numPr>
+        <w:spacing w:line="240" w:lineRule="auto"/>
+        <w:rPr>
+          <w:sz w:val="24"/>
+          <w:szCs w:val="24"/>
+        </w:rPr>
+      </w:pPr>
+      <w:r>
+        <w:rPr>
+          <w:sz w:val="24"/>
+          <w:szCs w:val="24"/>
+        </w:rPr>
+        <w:t>Continuous Delivery</w:t>
+      </w:r>
+      <w:r>
+        <w:rPr>
+          <w:sz w:val="24"/>
+          <w:szCs w:val="24"/>
+        </w:rPr>
+        <w:t xml:space="preserve">                             </w:t>
+      </w:r>
+      <w:r>
+        <w:rPr>
+          <w:sz w:val="24"/>
+          <w:szCs w:val="24"/>
+        </w:rPr>
+        <w:t>: Argo CD</w:t>
+      </w:r>
+    </w:p>
+    <w:p>
+      <w:pPr>
+        <w:pStyle w:val="ListParagraph"/>
+        <w:numPr>
+          <w:ilvl w:val="0"/>
+          <w:numId w:val="1"/>
+        </w:numPr>
+        <w:spacing w:line="240" w:lineRule="auto"/>
+        <w:rPr>
+          <w:sz w:val="24"/>
+          <w:szCs w:val="24"/>
+        </w:rPr>
+      </w:pPr>
+      <w:r>
+        <w:rPr>
+          <w:sz w:val="24"/>
+          <w:szCs w:val="24"/>
+        </w:rPr>
+        <w:t>Artifactory tool</w:t>
+      </w:r>
+      <w:r>
+        <w:rPr>
+          <w:sz w:val="24"/>
+          <w:szCs w:val="24"/>
+        </w:rPr>
+        <w:t xml:space="preserve">                                      </w:t>
+      </w:r>
+      <w:r>
+        <w:rPr>
+          <w:sz w:val="24"/>
+          <w:szCs w:val="24"/>
+        </w:rPr>
+        <w:t>: Nexus</w:t>
+      </w:r>
+    </w:p>
+    <w:p>
+      <w:pPr>
+        <w:spacing w:line="240" w:lineRule="auto"/>
+        <w:rPr>
+          <w:sz w:val="24"/>
+          <w:szCs w:val="24"/>
+        </w:rPr>
+      </w:pPr>
+    </w:p>
+    <w:p>
+      <w:pPr>
+        <w:pBdr>
+          <w:bottom w:val="single" w:sz="8" w:space="1" w:color="auto"/>
+        </w:pBdr>
+        <w:spacing w:line="240" w:lineRule="auto"/>
+        <w:rPr>
+          <w:b/>
+          <w:sz w:val="28"/>
+          <w:szCs w:val="28"/>
+        </w:rPr>
+      </w:pPr>
+      <w:r>
+        <w:rPr>
+          <w:b/>
+          <w:sz w:val="28"/>
+          <w:szCs w:val="28"/>
+        </w:rPr>
         <w:t>AWS SERVICES</w:t>
       </w:r>
     </w:p>
@@ -875,6 +899,7 @@
           <w:sz w:val="24"/>
           <w:szCs w:val="24"/>
         </w:rPr>
+        <w:lastRenderedPageBreak/>
         <w:t>Elastic Load Balancer</w:t>
       </w:r>
     </w:p>
@@ -1007,7 +1032,6 @@
         <w:tblCellMar>
           <w:top w:w="54" w:type="dxa"/>
           <w:left w:w="95" w:type="dxa"/>
-          <w:bottom w:w="0" w:type="dxa"/>
           <w:right w:w="115" w:type="dxa"/>
         </w:tblCellMar>
         <w:tblLook w:val="04A0" w:firstRow="1" w:lastRow="0" w:firstColumn="1" w:lastColumn="0" w:noHBand="0" w:noVBand="1"/>
@@ -1450,7 +1474,7 @@
           <w:sz w:val="28"/>
           <w:szCs w:val="28"/>
         </w:rPr>
-        <w:t>SUMMARY:</w:t>
+        <w:t>SUMMARY</w:t>
       </w:r>
     </w:p>
     <w:p>
@@ -1797,6 +1821,7 @@
           <w:sz w:val="24"/>
           <w:szCs w:val="24"/>
         </w:rPr>
+        <w:lastRenderedPageBreak/>
         <w:t>Empathy</w:t>
       </w:r>
     </w:p>
@@ -1860,7 +1885,6 @@
           <w:sz w:val="28"/>
           <w:szCs w:val="28"/>
         </w:rPr>
-        <w:lastRenderedPageBreak/>
         <w:t>LANGUAGES</w:t>
       </w:r>
     </w:p>
@@ -2354,15 +2378,6 @@
     </w:p>
     <w:p>
       <w:pPr>
-        <w:spacing w:line="240" w:lineRule="auto"/>
-        <w:rPr>
-          <w:sz w:val="24"/>
-          <w:szCs w:val="24"/>
-        </w:rPr>
-      </w:pPr>
-    </w:p>
-    <w:p>
-      <w:pPr>
         <w:pBdr>
           <w:bottom w:val="single" w:sz="8" w:space="1" w:color="auto"/>
         </w:pBdr>
@@ -2455,16 +2470,8 @@
         </w:rPr>
         <w:t xml:space="preserve"> G. Thangella</w:t>
       </w:r>
-    </w:p>
-    <w:p>
-      <w:pPr>
-        <w:pStyle w:val="ListParagraph"/>
-        <w:spacing w:line="240" w:lineRule="auto"/>
-        <w:rPr>
-          <w:sz w:val="24"/>
-          <w:szCs w:val="24"/>
-        </w:rPr>
-      </w:pPr>
+      <w:bookmarkStart w:id="0" w:name="_GoBack"/>
+      <w:bookmarkEnd w:id="0"/>
     </w:p>
     <w:sectPr>
       <w:pgSz w:w="11906" w:h="16838" w:code="9"/>
@@ -4714,7 +4721,7 @@
 </file>
 
 <file path=customXml/itemProps1.xml><?xml version="1.0" encoding="utf-8"?>
-<ds:datastoreItem xmlns:ds="http://schemas.openxmlformats.org/officeDocument/2006/customXml" ds:itemID="{EFC583AD-AD15-4827-81D4-CB091F1C38EE}">
+<ds:datastoreItem xmlns:ds="http://schemas.openxmlformats.org/officeDocument/2006/customXml" ds:itemID="{67C41CDE-DD06-4E80-A045-15E256A4D0F9}">
   <ds:schemaRefs>
     <ds:schemaRef ds:uri="http://schemas.openxmlformats.org/officeDocument/2006/bibliography"/>
   </ds:schemaRefs>

--- a/Assests/pdf/Gadidamalla Thangella-Resume-Devops.docx
+++ b/Assests/pdf/Gadidamalla Thangella-Resume-Devops.docx
@@ -947,6 +947,7 @@
     </w:p>
     <w:p>
       <w:pPr>
+        <w:pStyle w:val="ListParagraph"/>
         <w:spacing w:line="240" w:lineRule="auto"/>
         <w:rPr>
           <w:sz w:val="24"/>
@@ -966,6 +967,260 @@
           <w:szCs w:val="28"/>
         </w:rPr>
       </w:pPr>
+      <w:r>
+        <w:rPr>
+          <w:b/>
+          <w:sz w:val="28"/>
+          <w:szCs w:val="28"/>
+        </w:rPr>
+        <w:t>SOFT SKILLS</w:t>
+      </w:r>
+    </w:p>
+    <w:p>
+      <w:pPr>
+        <w:pStyle w:val="ListParagraph"/>
+        <w:numPr>
+          <w:ilvl w:val="0"/>
+          <w:numId w:val="3"/>
+        </w:numPr>
+        <w:spacing w:line="240" w:lineRule="auto"/>
+        <w:rPr>
+          <w:sz w:val="24"/>
+          <w:szCs w:val="24"/>
+        </w:rPr>
+      </w:pPr>
+      <w:r>
+        <w:rPr>
+          <w:sz w:val="24"/>
+          <w:szCs w:val="24"/>
+        </w:rPr>
+        <w:t>Team Player</w:t>
+      </w:r>
+    </w:p>
+    <w:p>
+      <w:pPr>
+        <w:pStyle w:val="ListParagraph"/>
+        <w:numPr>
+          <w:ilvl w:val="0"/>
+          <w:numId w:val="3"/>
+        </w:numPr>
+        <w:spacing w:line="240" w:lineRule="auto"/>
+        <w:rPr>
+          <w:sz w:val="24"/>
+          <w:szCs w:val="24"/>
+        </w:rPr>
+      </w:pPr>
+      <w:r>
+        <w:rPr>
+          <w:sz w:val="24"/>
+          <w:szCs w:val="24"/>
+        </w:rPr>
+        <w:t>Adaptable &amp; Flexible</w:t>
+      </w:r>
+    </w:p>
+    <w:p>
+      <w:pPr>
+        <w:pStyle w:val="ListParagraph"/>
+        <w:numPr>
+          <w:ilvl w:val="0"/>
+          <w:numId w:val="3"/>
+        </w:numPr>
+        <w:spacing w:line="240" w:lineRule="auto"/>
+        <w:rPr>
+          <w:sz w:val="24"/>
+          <w:szCs w:val="24"/>
+        </w:rPr>
+      </w:pPr>
+      <w:r>
+        <w:rPr>
+          <w:sz w:val="24"/>
+          <w:szCs w:val="24"/>
+        </w:rPr>
+        <w:t>Communication Skills</w:t>
+      </w:r>
+    </w:p>
+    <w:p>
+      <w:pPr>
+        <w:pStyle w:val="ListParagraph"/>
+        <w:numPr>
+          <w:ilvl w:val="0"/>
+          <w:numId w:val="3"/>
+        </w:numPr>
+        <w:spacing w:line="240" w:lineRule="auto"/>
+        <w:rPr>
+          <w:sz w:val="24"/>
+          <w:szCs w:val="24"/>
+        </w:rPr>
+      </w:pPr>
+      <w:r>
+        <w:rPr>
+          <w:sz w:val="24"/>
+          <w:szCs w:val="24"/>
+        </w:rPr>
+        <w:t>Creativity and Innovation</w:t>
+      </w:r>
+    </w:p>
+    <w:p>
+      <w:pPr>
+        <w:pStyle w:val="ListParagraph"/>
+        <w:numPr>
+          <w:ilvl w:val="0"/>
+          <w:numId w:val="3"/>
+        </w:numPr>
+        <w:spacing w:line="240" w:lineRule="auto"/>
+        <w:rPr>
+          <w:sz w:val="24"/>
+          <w:szCs w:val="24"/>
+        </w:rPr>
+      </w:pPr>
+      <w:r>
+        <w:rPr>
+          <w:sz w:val="24"/>
+          <w:szCs w:val="24"/>
+        </w:rPr>
+        <w:t>Problem-Solving</w:t>
+      </w:r>
+    </w:p>
+    <w:p>
+      <w:pPr>
+        <w:pStyle w:val="ListParagraph"/>
+        <w:numPr>
+          <w:ilvl w:val="0"/>
+          <w:numId w:val="3"/>
+        </w:numPr>
+        <w:spacing w:line="240" w:lineRule="auto"/>
+        <w:rPr>
+          <w:sz w:val="24"/>
+          <w:szCs w:val="24"/>
+        </w:rPr>
+      </w:pPr>
+      <w:r>
+        <w:rPr>
+          <w:sz w:val="24"/>
+          <w:szCs w:val="24"/>
+        </w:rPr>
+        <w:t>Open-Mindedness</w:t>
+      </w:r>
+    </w:p>
+    <w:p>
+      <w:pPr>
+        <w:pStyle w:val="ListParagraph"/>
+        <w:numPr>
+          <w:ilvl w:val="0"/>
+          <w:numId w:val="3"/>
+        </w:numPr>
+        <w:spacing w:line="240" w:lineRule="auto"/>
+        <w:rPr>
+          <w:sz w:val="24"/>
+          <w:szCs w:val="24"/>
+        </w:rPr>
+      </w:pPr>
+      <w:r>
+        <w:rPr>
+          <w:sz w:val="24"/>
+          <w:szCs w:val="24"/>
+        </w:rPr>
+        <w:t>Effective Leadership</w:t>
+      </w:r>
+    </w:p>
+    <w:p>
+      <w:pPr>
+        <w:pStyle w:val="ListParagraph"/>
+        <w:numPr>
+          <w:ilvl w:val="0"/>
+          <w:numId w:val="3"/>
+        </w:numPr>
+        <w:spacing w:line="240" w:lineRule="auto"/>
+        <w:rPr>
+          <w:sz w:val="24"/>
+          <w:szCs w:val="24"/>
+        </w:rPr>
+      </w:pPr>
+      <w:r>
+        <w:rPr>
+          <w:sz w:val="24"/>
+          <w:szCs w:val="24"/>
+        </w:rPr>
+        <w:t>Resilience</w:t>
+      </w:r>
+    </w:p>
+    <w:p>
+      <w:pPr>
+        <w:pStyle w:val="ListParagraph"/>
+        <w:numPr>
+          <w:ilvl w:val="0"/>
+          <w:numId w:val="3"/>
+        </w:numPr>
+        <w:spacing w:line="240" w:lineRule="auto"/>
+        <w:rPr>
+          <w:sz w:val="24"/>
+          <w:szCs w:val="24"/>
+        </w:rPr>
+      </w:pPr>
+      <w:r>
+        <w:rPr>
+          <w:sz w:val="24"/>
+          <w:szCs w:val="24"/>
+        </w:rPr>
+        <w:t>Empathy</w:t>
+      </w:r>
+    </w:p>
+    <w:p>
+      <w:pPr>
+        <w:pStyle w:val="ListParagraph"/>
+        <w:numPr>
+          <w:ilvl w:val="0"/>
+          <w:numId w:val="3"/>
+        </w:numPr>
+        <w:spacing w:line="240" w:lineRule="auto"/>
+        <w:rPr>
+          <w:sz w:val="24"/>
+          <w:szCs w:val="24"/>
+        </w:rPr>
+      </w:pPr>
+      <w:r>
+        <w:rPr>
+          <w:sz w:val="24"/>
+          <w:szCs w:val="24"/>
+        </w:rPr>
+        <w:t>Time Management</w:t>
+      </w:r>
+    </w:p>
+    <w:p>
+      <w:pPr>
+        <w:pStyle w:val="ListParagraph"/>
+        <w:numPr>
+          <w:ilvl w:val="0"/>
+          <w:numId w:val="3"/>
+        </w:numPr>
+        <w:spacing w:line="240" w:lineRule="auto"/>
+        <w:rPr>
+          <w:sz w:val="24"/>
+          <w:szCs w:val="24"/>
+        </w:rPr>
+      </w:pPr>
+      <w:r>
+        <w:rPr>
+          <w:sz w:val="24"/>
+          <w:szCs w:val="24"/>
+        </w:rPr>
+        <w:t>Conflict Resolution</w:t>
+      </w:r>
+    </w:p>
+    <w:p>
+      <w:pPr>
+        <w:pBdr>
+          <w:bottom w:val="single" w:sz="8" w:space="1" w:color="auto"/>
+        </w:pBdr>
+        <w:spacing w:line="240" w:lineRule="auto"/>
+        <w:rPr>
+          <w:b/>
+          <w:sz w:val="28"/>
+          <w:szCs w:val="28"/>
+        </w:rPr>
+      </w:pPr>
+      <w:bookmarkStart w:id="0" w:name="_GoBack"/>
+      <w:bookmarkEnd w:id="0"/>
       <w:r>
         <w:rPr>
           <w:b/>
@@ -1602,6 +1857,7 @@
           <w:sz w:val="24"/>
           <w:szCs w:val="24"/>
         </w:rPr>
+        <w:lastRenderedPageBreak/>
         <w:t>Monitored the App server with Prometheus &amp; Grafana.</w:t>
       </w:r>
     </w:p>
@@ -1632,240 +1888,85 @@
           <w:sz w:val="28"/>
           <w:szCs w:val="28"/>
         </w:rPr>
-        <w:t>STRENGTHS</w:t>
-      </w:r>
-    </w:p>
-    <w:p>
-      <w:pPr>
-        <w:pStyle w:val="ListParagraph"/>
-        <w:numPr>
-          <w:ilvl w:val="0"/>
-          <w:numId w:val="3"/>
-        </w:numPr>
-        <w:spacing w:line="240" w:lineRule="auto"/>
-        <w:rPr>
-          <w:sz w:val="24"/>
-          <w:szCs w:val="24"/>
-        </w:rPr>
-      </w:pPr>
-      <w:r>
-        <w:rPr>
-          <w:sz w:val="24"/>
-          <w:szCs w:val="24"/>
-        </w:rPr>
-        <w:t>Team Player</w:t>
-      </w:r>
-    </w:p>
-    <w:p>
-      <w:pPr>
-        <w:pStyle w:val="ListParagraph"/>
-        <w:numPr>
-          <w:ilvl w:val="0"/>
-          <w:numId w:val="3"/>
-        </w:numPr>
-        <w:spacing w:line="240" w:lineRule="auto"/>
-        <w:rPr>
-          <w:sz w:val="24"/>
-          <w:szCs w:val="24"/>
-        </w:rPr>
-      </w:pPr>
-      <w:r>
-        <w:rPr>
-          <w:sz w:val="24"/>
-          <w:szCs w:val="24"/>
-        </w:rPr>
-        <w:t>Adaptable &amp; Flexible</w:t>
-      </w:r>
-    </w:p>
-    <w:p>
-      <w:pPr>
-        <w:pStyle w:val="ListParagraph"/>
-        <w:numPr>
-          <w:ilvl w:val="0"/>
-          <w:numId w:val="3"/>
-        </w:numPr>
-        <w:spacing w:line="240" w:lineRule="auto"/>
-        <w:rPr>
-          <w:sz w:val="24"/>
-          <w:szCs w:val="24"/>
-        </w:rPr>
-      </w:pPr>
-      <w:r>
-        <w:rPr>
-          <w:sz w:val="24"/>
-          <w:szCs w:val="24"/>
-        </w:rPr>
-        <w:t>Communication Skills</w:t>
-      </w:r>
-    </w:p>
-    <w:p>
-      <w:pPr>
-        <w:pStyle w:val="ListParagraph"/>
-        <w:numPr>
-          <w:ilvl w:val="0"/>
-          <w:numId w:val="3"/>
-        </w:numPr>
-        <w:spacing w:line="240" w:lineRule="auto"/>
-        <w:rPr>
-          <w:sz w:val="24"/>
-          <w:szCs w:val="24"/>
-        </w:rPr>
-      </w:pPr>
-      <w:r>
-        <w:rPr>
-          <w:sz w:val="24"/>
-          <w:szCs w:val="24"/>
-        </w:rPr>
-        <w:t>Creativity and Innovation</w:t>
-      </w:r>
-    </w:p>
-    <w:p>
-      <w:pPr>
-        <w:pStyle w:val="ListParagraph"/>
-        <w:numPr>
-          <w:ilvl w:val="0"/>
-          <w:numId w:val="3"/>
-        </w:numPr>
-        <w:spacing w:line="240" w:lineRule="auto"/>
-        <w:rPr>
-          <w:sz w:val="24"/>
-          <w:szCs w:val="24"/>
-        </w:rPr>
-      </w:pPr>
-      <w:r>
-        <w:rPr>
-          <w:sz w:val="24"/>
-          <w:szCs w:val="24"/>
-        </w:rPr>
-        <w:t>Problem-Solving</w:t>
-      </w:r>
-    </w:p>
-    <w:p>
-      <w:pPr>
-        <w:pStyle w:val="ListParagraph"/>
-        <w:numPr>
-          <w:ilvl w:val="0"/>
-          <w:numId w:val="3"/>
-        </w:numPr>
-        <w:spacing w:line="240" w:lineRule="auto"/>
-        <w:rPr>
-          <w:sz w:val="24"/>
-          <w:szCs w:val="24"/>
-        </w:rPr>
-      </w:pPr>
-      <w:r>
-        <w:rPr>
-          <w:sz w:val="24"/>
-          <w:szCs w:val="24"/>
-        </w:rPr>
-        <w:t>Open-Mindedness</w:t>
-      </w:r>
-    </w:p>
-    <w:p>
-      <w:pPr>
-        <w:pStyle w:val="ListParagraph"/>
-        <w:numPr>
-          <w:ilvl w:val="0"/>
-          <w:numId w:val="3"/>
-        </w:numPr>
-        <w:spacing w:line="240" w:lineRule="auto"/>
-        <w:rPr>
-          <w:sz w:val="24"/>
-          <w:szCs w:val="24"/>
-        </w:rPr>
-      </w:pPr>
-      <w:r>
-        <w:rPr>
-          <w:sz w:val="24"/>
-          <w:szCs w:val="24"/>
-        </w:rPr>
-        <w:t>Effective Leadership</w:t>
-      </w:r>
-    </w:p>
-    <w:p>
-      <w:pPr>
-        <w:pStyle w:val="ListParagraph"/>
-        <w:numPr>
-          <w:ilvl w:val="0"/>
-          <w:numId w:val="3"/>
-        </w:numPr>
-        <w:spacing w:line="240" w:lineRule="auto"/>
-        <w:rPr>
-          <w:sz w:val="24"/>
-          <w:szCs w:val="24"/>
-        </w:rPr>
-      </w:pPr>
-      <w:r>
-        <w:rPr>
-          <w:sz w:val="24"/>
-          <w:szCs w:val="24"/>
-        </w:rPr>
-        <w:t>Resilience</w:t>
-      </w:r>
-    </w:p>
-    <w:p>
-      <w:pPr>
-        <w:pStyle w:val="ListParagraph"/>
-        <w:numPr>
-          <w:ilvl w:val="0"/>
-          <w:numId w:val="3"/>
-        </w:numPr>
-        <w:spacing w:line="240" w:lineRule="auto"/>
-        <w:rPr>
-          <w:sz w:val="24"/>
-          <w:szCs w:val="24"/>
-        </w:rPr>
-      </w:pPr>
-      <w:r>
-        <w:rPr>
-          <w:sz w:val="24"/>
-          <w:szCs w:val="24"/>
-        </w:rPr>
-        <w:lastRenderedPageBreak/>
-        <w:t>Empathy</w:t>
-      </w:r>
-    </w:p>
-    <w:p>
-      <w:pPr>
-        <w:pStyle w:val="ListParagraph"/>
-        <w:numPr>
-          <w:ilvl w:val="0"/>
-          <w:numId w:val="3"/>
-        </w:numPr>
-        <w:spacing w:line="240" w:lineRule="auto"/>
-        <w:rPr>
-          <w:sz w:val="24"/>
-          <w:szCs w:val="24"/>
-        </w:rPr>
-      </w:pPr>
-      <w:r>
-        <w:rPr>
-          <w:sz w:val="24"/>
-          <w:szCs w:val="24"/>
-        </w:rPr>
-        <w:t>Time Management</w:t>
-      </w:r>
-    </w:p>
-    <w:p>
-      <w:pPr>
-        <w:pStyle w:val="ListParagraph"/>
-        <w:numPr>
-          <w:ilvl w:val="0"/>
-          <w:numId w:val="3"/>
-        </w:numPr>
-        <w:spacing w:line="240" w:lineRule="auto"/>
-        <w:rPr>
-          <w:sz w:val="24"/>
-          <w:szCs w:val="24"/>
-        </w:rPr>
-      </w:pPr>
-      <w:r>
-        <w:rPr>
-          <w:sz w:val="24"/>
-          <w:szCs w:val="24"/>
-        </w:rPr>
-        <w:t>Conflict Resolution</w:t>
-      </w:r>
+        <w:t>LANGUAGES</w:t>
+      </w:r>
+    </w:p>
+    <w:p>
+      <w:pPr>
+        <w:pStyle w:val="ListParagraph"/>
+        <w:numPr>
+          <w:ilvl w:val="0"/>
+          <w:numId w:val="4"/>
+        </w:numPr>
+        <w:spacing w:line="240" w:lineRule="auto"/>
+        <w:rPr>
+          <w:sz w:val="24"/>
+          <w:szCs w:val="24"/>
+        </w:rPr>
+      </w:pPr>
+      <w:r>
+        <w:rPr>
+          <w:sz w:val="24"/>
+          <w:szCs w:val="24"/>
+        </w:rPr>
+        <w:t>English (S - W - R)</w:t>
+      </w:r>
+    </w:p>
+    <w:p>
+      <w:pPr>
+        <w:pStyle w:val="ListParagraph"/>
+        <w:numPr>
+          <w:ilvl w:val="0"/>
+          <w:numId w:val="4"/>
+        </w:numPr>
+        <w:spacing w:line="240" w:lineRule="auto"/>
+        <w:rPr>
+          <w:sz w:val="24"/>
+          <w:szCs w:val="24"/>
+        </w:rPr>
+      </w:pPr>
+      <w:r>
+        <w:rPr>
+          <w:sz w:val="24"/>
+          <w:szCs w:val="24"/>
+        </w:rPr>
+        <w:t>Hindi (S - W - R)</w:t>
+      </w:r>
+    </w:p>
+    <w:p>
+      <w:pPr>
+        <w:pStyle w:val="ListParagraph"/>
+        <w:numPr>
+          <w:ilvl w:val="0"/>
+          <w:numId w:val="4"/>
+        </w:numPr>
+        <w:spacing w:line="240" w:lineRule="auto"/>
+        <w:rPr>
+          <w:sz w:val="24"/>
+          <w:szCs w:val="24"/>
+        </w:rPr>
+      </w:pPr>
+      <w:r>
+        <w:rPr>
+          <w:sz w:val="24"/>
+          <w:szCs w:val="24"/>
+        </w:rPr>
+        <w:t>Telugu (S - W - R)</w:t>
+      </w:r>
+    </w:p>
+    <w:p>
+      <w:pPr>
+        <w:pStyle w:val="ListParagraph"/>
+        <w:numPr>
+          <w:ilvl w:val="0"/>
+          <w:numId w:val="4"/>
+        </w:numPr>
+        <w:spacing w:line="240" w:lineRule="auto"/>
+        <w:rPr>
+          <w:sz w:val="24"/>
+          <w:szCs w:val="24"/>
+        </w:rPr>
+      </w:pPr>
     </w:p>
     <w:p>
       <w:pPr>
@@ -1885,79 +1986,95 @@
           <w:sz w:val="28"/>
           <w:szCs w:val="28"/>
         </w:rPr>
-        <w:t>LANGUAGES</w:t>
-      </w:r>
-    </w:p>
-    <w:p>
-      <w:pPr>
-        <w:pStyle w:val="ListParagraph"/>
-        <w:numPr>
-          <w:ilvl w:val="0"/>
-          <w:numId w:val="4"/>
-        </w:numPr>
-        <w:spacing w:line="240" w:lineRule="auto"/>
-        <w:rPr>
-          <w:sz w:val="24"/>
-          <w:szCs w:val="24"/>
-        </w:rPr>
-      </w:pPr>
-      <w:r>
-        <w:rPr>
-          <w:sz w:val="24"/>
-          <w:szCs w:val="24"/>
-        </w:rPr>
-        <w:t>English (S - W - R)</w:t>
-      </w:r>
-    </w:p>
-    <w:p>
-      <w:pPr>
-        <w:pStyle w:val="ListParagraph"/>
-        <w:numPr>
-          <w:ilvl w:val="0"/>
-          <w:numId w:val="4"/>
-        </w:numPr>
-        <w:spacing w:line="240" w:lineRule="auto"/>
-        <w:rPr>
-          <w:sz w:val="24"/>
-          <w:szCs w:val="24"/>
-        </w:rPr>
-      </w:pPr>
-      <w:r>
-        <w:rPr>
-          <w:sz w:val="24"/>
-          <w:szCs w:val="24"/>
-        </w:rPr>
-        <w:t>Hindi (S - W - R)</w:t>
-      </w:r>
-    </w:p>
-    <w:p>
-      <w:pPr>
-        <w:pStyle w:val="ListParagraph"/>
-        <w:numPr>
-          <w:ilvl w:val="0"/>
-          <w:numId w:val="4"/>
-        </w:numPr>
-        <w:spacing w:line="240" w:lineRule="auto"/>
-        <w:rPr>
-          <w:sz w:val="24"/>
-          <w:szCs w:val="24"/>
-        </w:rPr>
-      </w:pPr>
-      <w:r>
-        <w:rPr>
-          <w:sz w:val="24"/>
-          <w:szCs w:val="24"/>
-        </w:rPr>
-        <w:t>Telugu (S - W - R)</w:t>
-      </w:r>
-    </w:p>
-    <w:p>
-      <w:pPr>
-        <w:pStyle w:val="ListParagraph"/>
-        <w:numPr>
-          <w:ilvl w:val="0"/>
-          <w:numId w:val="4"/>
-        </w:numPr>
+        <w:t>HOBBIES</w:t>
+      </w:r>
+    </w:p>
+    <w:p>
+      <w:pPr>
+        <w:pStyle w:val="ListParagraph"/>
+        <w:numPr>
+          <w:ilvl w:val="0"/>
+          <w:numId w:val="6"/>
+        </w:numPr>
+        <w:spacing w:line="240" w:lineRule="auto"/>
+        <w:rPr>
+          <w:sz w:val="24"/>
+          <w:szCs w:val="24"/>
+        </w:rPr>
+      </w:pPr>
+      <w:r>
+        <w:rPr>
+          <w:sz w:val="24"/>
+          <w:szCs w:val="24"/>
+        </w:rPr>
+        <w:t>Exploring New Technologies</w:t>
+      </w:r>
+    </w:p>
+    <w:p>
+      <w:pPr>
+        <w:pStyle w:val="ListParagraph"/>
+        <w:numPr>
+          <w:ilvl w:val="0"/>
+          <w:numId w:val="6"/>
+        </w:numPr>
+        <w:spacing w:line="240" w:lineRule="auto"/>
+        <w:rPr>
+          <w:sz w:val="24"/>
+          <w:szCs w:val="24"/>
+        </w:rPr>
+      </w:pPr>
+      <w:r>
+        <w:rPr>
+          <w:sz w:val="24"/>
+          <w:szCs w:val="24"/>
+        </w:rPr>
+        <w:t>Creativity And Idea Generation</w:t>
+      </w:r>
+    </w:p>
+    <w:p>
+      <w:pPr>
+        <w:pStyle w:val="ListParagraph"/>
+        <w:numPr>
+          <w:ilvl w:val="0"/>
+          <w:numId w:val="6"/>
+        </w:numPr>
+        <w:spacing w:line="240" w:lineRule="auto"/>
+        <w:rPr>
+          <w:sz w:val="24"/>
+          <w:szCs w:val="24"/>
+        </w:rPr>
+      </w:pPr>
+      <w:r>
+        <w:rPr>
+          <w:sz w:val="24"/>
+          <w:szCs w:val="24"/>
+        </w:rPr>
+        <w:t>Watching Sci-Fi And Mystery Movies</w:t>
+      </w:r>
+    </w:p>
+    <w:p>
+      <w:pPr>
+        <w:pStyle w:val="ListParagraph"/>
+        <w:numPr>
+          <w:ilvl w:val="0"/>
+          <w:numId w:val="6"/>
+        </w:numPr>
+        <w:spacing w:line="240" w:lineRule="auto"/>
+        <w:rPr>
+          <w:sz w:val="24"/>
+          <w:szCs w:val="24"/>
+        </w:rPr>
+      </w:pPr>
+      <w:r>
+        <w:rPr>
+          <w:sz w:val="24"/>
+          <w:szCs w:val="24"/>
+        </w:rPr>
+        <w:t>Playing Games</w:t>
+      </w:r>
+    </w:p>
+    <w:p>
+      <w:pPr>
         <w:spacing w:line="240" w:lineRule="auto"/>
         <w:rPr>
           <w:sz w:val="24"/>
@@ -1983,91 +2100,118 @@
           <w:sz w:val="28"/>
           <w:szCs w:val="28"/>
         </w:rPr>
-        <w:t>HOBBIES</w:t>
-      </w:r>
-    </w:p>
-    <w:p>
-      <w:pPr>
-        <w:pStyle w:val="ListParagraph"/>
-        <w:numPr>
-          <w:ilvl w:val="0"/>
-          <w:numId w:val="6"/>
-        </w:numPr>
-        <w:spacing w:line="240" w:lineRule="auto"/>
-        <w:rPr>
-          <w:sz w:val="24"/>
-          <w:szCs w:val="24"/>
-        </w:rPr>
-      </w:pPr>
-      <w:r>
-        <w:rPr>
-          <w:sz w:val="24"/>
-          <w:szCs w:val="24"/>
-        </w:rPr>
-        <w:t>Exploring New Technologies</w:t>
-      </w:r>
-    </w:p>
-    <w:p>
-      <w:pPr>
-        <w:pStyle w:val="ListParagraph"/>
-        <w:numPr>
-          <w:ilvl w:val="0"/>
-          <w:numId w:val="6"/>
-        </w:numPr>
-        <w:spacing w:line="240" w:lineRule="auto"/>
-        <w:rPr>
-          <w:sz w:val="24"/>
-          <w:szCs w:val="24"/>
-        </w:rPr>
-      </w:pPr>
-      <w:r>
-        <w:rPr>
-          <w:sz w:val="24"/>
-          <w:szCs w:val="24"/>
-        </w:rPr>
-        <w:t>Creativity And Idea Generation</w:t>
-      </w:r>
-    </w:p>
-    <w:p>
-      <w:pPr>
-        <w:pStyle w:val="ListParagraph"/>
-        <w:numPr>
-          <w:ilvl w:val="0"/>
-          <w:numId w:val="6"/>
-        </w:numPr>
-        <w:spacing w:line="240" w:lineRule="auto"/>
-        <w:rPr>
-          <w:sz w:val="24"/>
-          <w:szCs w:val="24"/>
-        </w:rPr>
-      </w:pPr>
-      <w:r>
-        <w:rPr>
-          <w:sz w:val="24"/>
-          <w:szCs w:val="24"/>
-        </w:rPr>
-        <w:t>Watching Sci-Fi And Mystery Movies</w:t>
-      </w:r>
-    </w:p>
-    <w:p>
-      <w:pPr>
-        <w:pStyle w:val="ListParagraph"/>
-        <w:numPr>
-          <w:ilvl w:val="0"/>
-          <w:numId w:val="6"/>
-        </w:numPr>
-        <w:spacing w:line="240" w:lineRule="auto"/>
-        <w:rPr>
-          <w:sz w:val="24"/>
-          <w:szCs w:val="24"/>
-        </w:rPr>
-      </w:pPr>
-      <w:r>
-        <w:rPr>
-          <w:sz w:val="24"/>
-          <w:szCs w:val="24"/>
-        </w:rPr>
-        <w:t>Playing Games</w:t>
+        <w:t>EDUCATION</w:t>
+      </w:r>
+    </w:p>
+    <w:p>
+      <w:pPr>
+        <w:pStyle w:val="ListParagraph"/>
+        <w:numPr>
+          <w:ilvl w:val="0"/>
+          <w:numId w:val="9"/>
+        </w:numPr>
+        <w:spacing w:line="240" w:lineRule="auto"/>
+        <w:rPr>
+          <w:sz w:val="24"/>
+          <w:szCs w:val="24"/>
+        </w:rPr>
+      </w:pPr>
+      <w:r>
+        <w:rPr>
+          <w:sz w:val="24"/>
+          <w:szCs w:val="24"/>
+        </w:rPr>
+        <w:t>BackstagePass Institute Of Gaming And Technology</w:t>
+      </w:r>
+    </w:p>
+    <w:p>
+      <w:pPr>
+        <w:spacing w:line="240" w:lineRule="auto"/>
+        <w:rPr>
+          <w:sz w:val="24"/>
+          <w:szCs w:val="24"/>
+        </w:rPr>
+      </w:pPr>
+      <w:r>
+        <w:rPr>
+          <w:sz w:val="24"/>
+          <w:szCs w:val="24"/>
+        </w:rPr>
+        <w:t>BSc (Honours) Computer Science And Gaming Development (2020 - Present)</w:t>
+      </w:r>
+    </w:p>
+    <w:p>
+      <w:pPr>
+        <w:pStyle w:val="ListParagraph"/>
+        <w:numPr>
+          <w:ilvl w:val="0"/>
+          <w:numId w:val="9"/>
+        </w:numPr>
+        <w:spacing w:line="240" w:lineRule="auto"/>
+        <w:rPr>
+          <w:sz w:val="24"/>
+          <w:szCs w:val="24"/>
+        </w:rPr>
+      </w:pPr>
+      <w:r>
+        <w:rPr>
+          <w:sz w:val="24"/>
+          <w:szCs w:val="24"/>
+        </w:rPr>
+        <w:t>Sri Gayatri Junior College</w:t>
+      </w:r>
+    </w:p>
+    <w:p>
+      <w:pPr>
+        <w:spacing w:line="240" w:lineRule="auto"/>
+        <w:rPr>
+          <w:sz w:val="24"/>
+          <w:szCs w:val="24"/>
+        </w:rPr>
+      </w:pPr>
+      <w:r>
+        <w:rPr>
+          <w:sz w:val="24"/>
+          <w:szCs w:val="24"/>
+        </w:rPr>
+        <w:t>Intermediate (MPC) (2019)</w:t>
+      </w:r>
+    </w:p>
+    <w:p>
+      <w:pPr>
+        <w:pStyle w:val="ListParagraph"/>
+        <w:numPr>
+          <w:ilvl w:val="0"/>
+          <w:numId w:val="9"/>
+        </w:numPr>
+        <w:spacing w:line="240" w:lineRule="auto"/>
+        <w:rPr>
+          <w:sz w:val="24"/>
+          <w:szCs w:val="24"/>
+        </w:rPr>
+      </w:pPr>
+      <w:r>
+        <w:rPr>
+          <w:sz w:val="24"/>
+          <w:szCs w:val="24"/>
+        </w:rPr>
+        <w:t>Lotus Lap Public School</w:t>
+      </w:r>
+    </w:p>
+    <w:p>
+      <w:pPr>
+        <w:spacing w:line="240" w:lineRule="auto"/>
+        <w:rPr>
+          <w:sz w:val="24"/>
+          <w:szCs w:val="24"/>
+        </w:rPr>
+      </w:pPr>
+      <w:r>
+        <w:rPr>
+          <w:sz w:val="24"/>
+          <w:szCs w:val="24"/>
+        </w:rPr>
+        <w:t>SSC Telangana State (2017)</w:t>
       </w:r>
     </w:p>
     <w:p>
@@ -2097,118 +2241,133 @@
           <w:sz w:val="28"/>
           <w:szCs w:val="28"/>
         </w:rPr>
-        <w:t>EDUCATION</w:t>
-      </w:r>
-    </w:p>
-    <w:p>
-      <w:pPr>
-        <w:pStyle w:val="ListParagraph"/>
-        <w:numPr>
-          <w:ilvl w:val="0"/>
-          <w:numId w:val="9"/>
-        </w:numPr>
-        <w:spacing w:line="240" w:lineRule="auto"/>
-        <w:rPr>
-          <w:sz w:val="24"/>
-          <w:szCs w:val="24"/>
-        </w:rPr>
-      </w:pPr>
-      <w:r>
-        <w:rPr>
-          <w:sz w:val="24"/>
-          <w:szCs w:val="24"/>
-        </w:rPr>
-        <w:t>BackstagePass Institute Of Gaming And Technology</w:t>
-      </w:r>
-    </w:p>
-    <w:p>
-      <w:pPr>
-        <w:spacing w:line="240" w:lineRule="auto"/>
-        <w:rPr>
-          <w:sz w:val="24"/>
-          <w:szCs w:val="24"/>
-        </w:rPr>
-      </w:pPr>
-      <w:r>
-        <w:rPr>
-          <w:sz w:val="24"/>
-          <w:szCs w:val="24"/>
-        </w:rPr>
-        <w:t>BSc (Honours) Computer Science And Gaming Development (2020 - Present)</w:t>
-      </w:r>
-    </w:p>
-    <w:p>
-      <w:pPr>
-        <w:pStyle w:val="ListParagraph"/>
-        <w:numPr>
-          <w:ilvl w:val="0"/>
-          <w:numId w:val="9"/>
-        </w:numPr>
-        <w:spacing w:line="240" w:lineRule="auto"/>
-        <w:rPr>
-          <w:sz w:val="24"/>
-          <w:szCs w:val="24"/>
-        </w:rPr>
-      </w:pPr>
-      <w:r>
-        <w:rPr>
-          <w:sz w:val="24"/>
-          <w:szCs w:val="24"/>
-        </w:rPr>
-        <w:t>Sri Gayatri Junior College</w:t>
-      </w:r>
-    </w:p>
-    <w:p>
-      <w:pPr>
-        <w:spacing w:line="240" w:lineRule="auto"/>
-        <w:rPr>
-          <w:sz w:val="24"/>
-          <w:szCs w:val="24"/>
-        </w:rPr>
-      </w:pPr>
-      <w:r>
-        <w:rPr>
-          <w:sz w:val="24"/>
-          <w:szCs w:val="24"/>
-        </w:rPr>
-        <w:t>Intermediate (MPC) (2019)</w:t>
-      </w:r>
-    </w:p>
-    <w:p>
-      <w:pPr>
-        <w:pStyle w:val="ListParagraph"/>
-        <w:numPr>
-          <w:ilvl w:val="0"/>
-          <w:numId w:val="9"/>
-        </w:numPr>
-        <w:spacing w:line="240" w:lineRule="auto"/>
-        <w:rPr>
-          <w:sz w:val="24"/>
-          <w:szCs w:val="24"/>
-        </w:rPr>
-      </w:pPr>
-      <w:r>
-        <w:rPr>
-          <w:sz w:val="24"/>
-          <w:szCs w:val="24"/>
-        </w:rPr>
-        <w:t>Lotus Lap Public School</w:t>
-      </w:r>
-    </w:p>
-    <w:p>
-      <w:pPr>
-        <w:spacing w:line="240" w:lineRule="auto"/>
-        <w:rPr>
-          <w:sz w:val="24"/>
-          <w:szCs w:val="24"/>
-        </w:rPr>
-      </w:pPr>
-      <w:r>
-        <w:rPr>
-          <w:sz w:val="24"/>
-          <w:szCs w:val="24"/>
-        </w:rPr>
-        <w:t>SSC Telangana State (2017)</w:t>
+        <w:t>PERSONAL INFORMATION</w:t>
+      </w:r>
+    </w:p>
+    <w:p>
+      <w:pPr>
+        <w:pStyle w:val="ListParagraph"/>
+        <w:numPr>
+          <w:ilvl w:val="0"/>
+          <w:numId w:val="7"/>
+        </w:numPr>
+        <w:spacing w:line="240" w:lineRule="auto"/>
+        <w:rPr>
+          <w:sz w:val="24"/>
+          <w:szCs w:val="24"/>
+        </w:rPr>
+      </w:pPr>
+      <w:r>
+        <w:rPr>
+          <w:sz w:val="24"/>
+          <w:szCs w:val="24"/>
+        </w:rPr>
+        <w:t>Father’s Name: G. Kasaiah</w:t>
+      </w:r>
+    </w:p>
+    <w:p>
+      <w:pPr>
+        <w:pStyle w:val="ListParagraph"/>
+        <w:numPr>
+          <w:ilvl w:val="0"/>
+          <w:numId w:val="7"/>
+        </w:numPr>
+        <w:spacing w:line="240" w:lineRule="auto"/>
+        <w:rPr>
+          <w:sz w:val="24"/>
+          <w:szCs w:val="24"/>
+        </w:rPr>
+      </w:pPr>
+      <w:r>
+        <w:rPr>
+          <w:sz w:val="24"/>
+          <w:szCs w:val="24"/>
+        </w:rPr>
+        <w:t>Marital Status: Single</w:t>
+      </w:r>
+    </w:p>
+    <w:p>
+      <w:pPr>
+        <w:pStyle w:val="ListParagraph"/>
+        <w:numPr>
+          <w:ilvl w:val="0"/>
+          <w:numId w:val="7"/>
+        </w:numPr>
+        <w:spacing w:line="240" w:lineRule="auto"/>
+        <w:rPr>
+          <w:sz w:val="24"/>
+          <w:szCs w:val="24"/>
+        </w:rPr>
+      </w:pPr>
+      <w:r>
+        <w:rPr>
+          <w:sz w:val="24"/>
+          <w:szCs w:val="24"/>
+        </w:rPr>
+        <w:t>Gender: Male</w:t>
+      </w:r>
+    </w:p>
+    <w:p>
+      <w:pPr>
+        <w:pStyle w:val="ListParagraph"/>
+        <w:numPr>
+          <w:ilvl w:val="0"/>
+          <w:numId w:val="7"/>
+        </w:numPr>
+        <w:spacing w:line="240" w:lineRule="auto"/>
+        <w:rPr>
+          <w:sz w:val="24"/>
+          <w:szCs w:val="24"/>
+        </w:rPr>
+      </w:pPr>
+      <w:r>
+        <w:rPr>
+          <w:sz w:val="24"/>
+          <w:szCs w:val="24"/>
+        </w:rPr>
+        <w:t>Date of Birth: 17-05-2002</w:t>
+      </w:r>
+    </w:p>
+    <w:p>
+      <w:pPr>
+        <w:pStyle w:val="ListParagraph"/>
+        <w:numPr>
+          <w:ilvl w:val="0"/>
+          <w:numId w:val="7"/>
+        </w:numPr>
+        <w:spacing w:line="240" w:lineRule="auto"/>
+        <w:rPr>
+          <w:sz w:val="24"/>
+          <w:szCs w:val="24"/>
+        </w:rPr>
+      </w:pPr>
+      <w:r>
+        <w:rPr>
+          <w:sz w:val="24"/>
+          <w:szCs w:val="24"/>
+        </w:rPr>
+        <w:t>Age: 23</w:t>
+      </w:r>
+    </w:p>
+    <w:p>
+      <w:pPr>
+        <w:pStyle w:val="ListParagraph"/>
+        <w:numPr>
+          <w:ilvl w:val="0"/>
+          <w:numId w:val="7"/>
+        </w:numPr>
+        <w:spacing w:line="240" w:lineRule="auto"/>
+        <w:rPr>
+          <w:sz w:val="24"/>
+          <w:szCs w:val="24"/>
+        </w:rPr>
+      </w:pPr>
+      <w:r>
+        <w:rPr>
+          <w:sz w:val="24"/>
+          <w:szCs w:val="24"/>
+        </w:rPr>
+        <w:t>Address: Hyderabad, India, Pincode: 500060</w:t>
       </w:r>
     </w:p>
     <w:p>
@@ -2238,226 +2397,70 @@
           <w:sz w:val="28"/>
           <w:szCs w:val="28"/>
         </w:rPr>
-        <w:t>PERSONAL INFORMATION</w:t>
-      </w:r>
-    </w:p>
-    <w:p>
-      <w:pPr>
-        <w:pStyle w:val="ListParagraph"/>
-        <w:numPr>
-          <w:ilvl w:val="0"/>
-          <w:numId w:val="7"/>
-        </w:numPr>
-        <w:spacing w:line="240" w:lineRule="auto"/>
-        <w:rPr>
-          <w:sz w:val="24"/>
-          <w:szCs w:val="24"/>
-        </w:rPr>
-      </w:pPr>
-      <w:r>
-        <w:rPr>
-          <w:sz w:val="24"/>
-          <w:szCs w:val="24"/>
-        </w:rPr>
-        <w:t>Father’s Name: G. Kasaiah</w:t>
-      </w:r>
-    </w:p>
-    <w:p>
-      <w:pPr>
-        <w:pStyle w:val="ListParagraph"/>
-        <w:numPr>
-          <w:ilvl w:val="0"/>
-          <w:numId w:val="7"/>
-        </w:numPr>
-        <w:spacing w:line="240" w:lineRule="auto"/>
-        <w:rPr>
-          <w:sz w:val="24"/>
-          <w:szCs w:val="24"/>
-        </w:rPr>
-      </w:pPr>
-      <w:r>
-        <w:rPr>
-          <w:sz w:val="24"/>
-          <w:szCs w:val="24"/>
-        </w:rPr>
-        <w:t>Marital Status: Single</w:t>
-      </w:r>
-    </w:p>
-    <w:p>
-      <w:pPr>
-        <w:pStyle w:val="ListParagraph"/>
-        <w:numPr>
-          <w:ilvl w:val="0"/>
-          <w:numId w:val="7"/>
-        </w:numPr>
-        <w:spacing w:line="240" w:lineRule="auto"/>
-        <w:rPr>
-          <w:sz w:val="24"/>
-          <w:szCs w:val="24"/>
-        </w:rPr>
-      </w:pPr>
-      <w:r>
-        <w:rPr>
-          <w:sz w:val="24"/>
-          <w:szCs w:val="24"/>
-        </w:rPr>
-        <w:t>Gender: Male</w:t>
-      </w:r>
-    </w:p>
-    <w:p>
-      <w:pPr>
-        <w:pStyle w:val="ListParagraph"/>
-        <w:numPr>
-          <w:ilvl w:val="0"/>
-          <w:numId w:val="7"/>
-        </w:numPr>
-        <w:spacing w:line="240" w:lineRule="auto"/>
-        <w:rPr>
-          <w:sz w:val="24"/>
-          <w:szCs w:val="24"/>
-        </w:rPr>
-      </w:pPr>
-      <w:r>
-        <w:rPr>
-          <w:sz w:val="24"/>
-          <w:szCs w:val="24"/>
-        </w:rPr>
-        <w:t>Date of Birth: 17-05-2002</w:t>
-      </w:r>
-    </w:p>
-    <w:p>
-      <w:pPr>
-        <w:pStyle w:val="ListParagraph"/>
-        <w:numPr>
-          <w:ilvl w:val="0"/>
-          <w:numId w:val="7"/>
-        </w:numPr>
-        <w:spacing w:line="240" w:lineRule="auto"/>
-        <w:rPr>
-          <w:sz w:val="24"/>
-          <w:szCs w:val="24"/>
-        </w:rPr>
-      </w:pPr>
-      <w:r>
-        <w:rPr>
-          <w:sz w:val="24"/>
-          <w:szCs w:val="24"/>
-        </w:rPr>
-        <w:t>Age: 23</w:t>
-      </w:r>
-    </w:p>
-    <w:p>
-      <w:pPr>
-        <w:pStyle w:val="ListParagraph"/>
-        <w:numPr>
-          <w:ilvl w:val="0"/>
-          <w:numId w:val="7"/>
-        </w:numPr>
-        <w:spacing w:line="240" w:lineRule="auto"/>
-        <w:rPr>
-          <w:sz w:val="24"/>
-          <w:szCs w:val="24"/>
-        </w:rPr>
-      </w:pPr>
-      <w:r>
-        <w:rPr>
-          <w:sz w:val="24"/>
-          <w:szCs w:val="24"/>
-        </w:rPr>
-        <w:t>Address: Hyderabad, India, Pincode: 500060</w:t>
-      </w:r>
-    </w:p>
-    <w:p>
-      <w:pPr>
-        <w:spacing w:line="240" w:lineRule="auto"/>
-        <w:rPr>
-          <w:sz w:val="24"/>
-          <w:szCs w:val="24"/>
-        </w:rPr>
-      </w:pPr>
-    </w:p>
-    <w:p>
-      <w:pPr>
-        <w:pBdr>
-          <w:bottom w:val="single" w:sz="8" w:space="1" w:color="auto"/>
-        </w:pBdr>
-        <w:spacing w:line="240" w:lineRule="auto"/>
+        <w:t>DECLARATION</w:t>
+      </w:r>
+    </w:p>
+    <w:p>
+      <w:pPr>
+        <w:spacing w:line="240" w:lineRule="auto"/>
+        <w:rPr>
+          <w:sz w:val="24"/>
+          <w:szCs w:val="24"/>
+        </w:rPr>
+      </w:pPr>
+      <w:r>
+        <w:rPr>
+          <w:sz w:val="24"/>
+          <w:szCs w:val="24"/>
+        </w:rPr>
+        <w:t>“I hereby declare that all the above information I have furnished is true and to the best of my belief.”</w:t>
+      </w:r>
+    </w:p>
+    <w:p>
+      <w:pPr>
+        <w:pStyle w:val="ListParagraph"/>
+        <w:numPr>
+          <w:ilvl w:val="0"/>
+          <w:numId w:val="8"/>
+        </w:numPr>
+        <w:spacing w:line="240" w:lineRule="auto"/>
+        <w:rPr>
+          <w:sz w:val="24"/>
+          <w:szCs w:val="24"/>
+        </w:rPr>
+      </w:pPr>
+      <w:r>
         <w:rPr>
           <w:b/>
-          <w:sz w:val="28"/>
-          <w:szCs w:val="28"/>
+          <w:sz w:val="24"/>
+          <w:szCs w:val="24"/>
+        </w:rPr>
+        <w:t>PLACE:</w:t>
+      </w:r>
+      <w:r>
+        <w:rPr>
+          <w:sz w:val="24"/>
+          <w:szCs w:val="24"/>
+        </w:rPr>
+        <w:t xml:space="preserve"> Hyderabad</w:t>
+      </w:r>
+    </w:p>
+    <w:p>
+      <w:pPr>
+        <w:pStyle w:val="ListParagraph"/>
+        <w:numPr>
+          <w:ilvl w:val="0"/>
+          <w:numId w:val="8"/>
+        </w:numPr>
+        <w:spacing w:line="240" w:lineRule="auto"/>
+        <w:rPr>
+          <w:sz w:val="24"/>
+          <w:szCs w:val="24"/>
         </w:rPr>
       </w:pPr>
       <w:r>
         <w:rPr>
           <w:b/>
-          <w:sz w:val="28"/>
-          <w:szCs w:val="28"/>
-        </w:rPr>
-        <w:t>DECLARATION</w:t>
-      </w:r>
-    </w:p>
-    <w:p>
-      <w:pPr>
-        <w:spacing w:line="240" w:lineRule="auto"/>
-        <w:rPr>
-          <w:sz w:val="24"/>
-          <w:szCs w:val="24"/>
-        </w:rPr>
-      </w:pPr>
-      <w:r>
-        <w:rPr>
-          <w:sz w:val="24"/>
-          <w:szCs w:val="24"/>
-        </w:rPr>
-        <w:t>“I hereby declare that all the above information I have furnished is true and to the best of my belief.”</w:t>
-      </w:r>
-    </w:p>
-    <w:p>
-      <w:pPr>
-        <w:pStyle w:val="ListParagraph"/>
-        <w:numPr>
-          <w:ilvl w:val="0"/>
-          <w:numId w:val="8"/>
-        </w:numPr>
-        <w:spacing w:line="240" w:lineRule="auto"/>
-        <w:rPr>
-          <w:sz w:val="24"/>
-          <w:szCs w:val="24"/>
-        </w:rPr>
-      </w:pPr>
-      <w:r>
-        <w:rPr>
-          <w:b/>
-          <w:sz w:val="24"/>
-          <w:szCs w:val="24"/>
-        </w:rPr>
-        <w:t>PLACE:</w:t>
-      </w:r>
-      <w:r>
-        <w:rPr>
-          <w:sz w:val="24"/>
-          <w:szCs w:val="24"/>
-        </w:rPr>
-        <w:t xml:space="preserve"> Hyderabad</w:t>
-      </w:r>
-    </w:p>
-    <w:p>
-      <w:pPr>
-        <w:pStyle w:val="ListParagraph"/>
-        <w:numPr>
-          <w:ilvl w:val="0"/>
-          <w:numId w:val="8"/>
-        </w:numPr>
-        <w:spacing w:line="240" w:lineRule="auto"/>
-        <w:rPr>
-          <w:sz w:val="24"/>
-          <w:szCs w:val="24"/>
-        </w:rPr>
-      </w:pPr>
-      <w:r>
-        <w:rPr>
-          <w:b/>
           <w:sz w:val="24"/>
           <w:szCs w:val="24"/>
         </w:rPr>
@@ -2470,8 +2473,6 @@
         </w:rPr>
         <w:t xml:space="preserve"> G. Thangella</w:t>
       </w:r>
-      <w:bookmarkStart w:id="0" w:name="_GoBack"/>
-      <w:bookmarkEnd w:id="0"/>
     </w:p>
     <w:sectPr>
       <w:pgSz w:w="11906" w:h="16838" w:code="9"/>
@@ -4721,7 +4722,7 @@
 </file>
 
 <file path=customXml/itemProps1.xml><?xml version="1.0" encoding="utf-8"?>
-<ds:datastoreItem xmlns:ds="http://schemas.openxmlformats.org/officeDocument/2006/customXml" ds:itemID="{67C41CDE-DD06-4E80-A045-15E256A4D0F9}">
+<ds:datastoreItem xmlns:ds="http://schemas.openxmlformats.org/officeDocument/2006/customXml" ds:itemID="{2ACE5D28-EBA1-4D3B-9D3A-4F6ABE3CD92A}">
   <ds:schemaRefs>
     <ds:schemaRef ds:uri="http://schemas.openxmlformats.org/officeDocument/2006/bibliography"/>
   </ds:schemaRefs>
